--- a/guia de cambios.docx
+++ b/guia de cambios.docx
@@ -3,16 +3,48 @@
 <w:document xmlns:wpc="http://schemas.microsoft.com/office/word/2010/wordprocessingCanvas" xmlns:cx="http://schemas.microsoft.com/office/drawing/2014/chartex" xmlns:cx1="http://schemas.microsoft.com/office/drawing/2015/9/8/chartex" xmlns:cx2="http://schemas.microsoft.com/office/drawing/2015/10/21/chartex" xmlns:cx3="http://schemas.microsoft.com/office/drawing/2016/5/9/chartex" xmlns:cx4="http://schemas.microsoft.com/office/drawing/2016/5/10/chartex" xmlns:cx5="http://schemas.microsoft.com/office/drawing/2016/5/11/chartex" xmlns:cx6="http://schemas.microsoft.com/office/drawing/2016/5/12/chartex" xmlns:cx7="http://schemas.microsoft.com/office/drawing/2016/5/13/chartex" xmlns:cx8="http://schemas.microsoft.com/office/drawing/2016/5/14/chartex" xmlns:mc="http://schemas.openxmlformats.org/markup-compatibility/2006" xmlns:aink="http://schemas.microsoft.com/office/drawing/2016/ink" xmlns:am3d="http://schemas.microsoft.com/office/drawing/2017/model3d" xmlns:o="urn:schemas-microsoft-com:office:office" xmlns:oel="http://schemas.microsoft.com/office/2019/extlst" xmlns:r="http://schemas.openxmlformats.org/officeDocument/2006/relationships" xmlns:m="http://schemas.openxmlformats.org/officeDocument/2006/math" xmlns:v="urn:schemas-microsoft-com:vml" xmlns:wp14="http://schemas.microsoft.com/office/word/2010/wordprocessingDrawing" xmlns:wp="http://schemas.openxmlformats.org/drawingml/2006/wordprocessingDrawing" xmlns:w10="urn:schemas-microsoft-com:office:word" xmlns:w="http://schemas.openxmlformats.org/wordprocessingml/2006/main" xmlns:w14="http://schemas.microsoft.com/office/word/2010/wordml" xmlns:w15="http://schemas.microsoft.com/office/word/2012/wordml" xmlns:w16cex="http://schemas.microsoft.com/office/word/2018/wordml/cex" xmlns:w16cid="http://schemas.microsoft.com/office/word/2016/wordml/cid" xmlns:w16="http://schemas.microsoft.com/office/word/2018/wordml" xmlns:w16du="http://schemas.microsoft.com/office/word/2023/wordml/word16du" xmlns:w16sdtdh="http://schemas.microsoft.com/office/word/2020/wordml/sdtdatahash" xmlns:w16se="http://schemas.microsoft.com/office/word/2015/wordml/symex" xmlns:wpg="http://schemas.microsoft.com/office/word/2010/wordprocessingGroup" xmlns:wpi="http://schemas.microsoft.com/office/word/2010/wordprocessingInk" xmlns:wne="http://schemas.microsoft.com/office/word/2006/wordml" xmlns:wps="http://schemas.microsoft.com/office/word/2010/wordprocessingShape" mc:Ignorable="w14 w15 w16se w16cid w16 w16cex w16sdtdh w16du wp14">
   <w:body>
     <w:p>
-      <w:r>
+      <w:pPr>
+        <w:rPr>
+          <w:b/>
+          <w:bCs/>
+          <w:sz w:val="24"/>
+          <w:szCs w:val="24"/>
+        </w:rPr>
+      </w:pPr>
+      <w:r>
+        <w:rPr>
+          <w:b/>
+          <w:bCs/>
+          <w:sz w:val="24"/>
+          <w:szCs w:val="24"/>
+        </w:rPr>
         <w:t>Sección</w:t>
       </w:r>
       <w:r>
+        <w:rPr>
+          <w:b/>
+          <w:bCs/>
+          <w:sz w:val="24"/>
+          <w:szCs w:val="24"/>
+        </w:rPr>
         <w:t xml:space="preserve"> de </w:t>
       </w:r>
       <w:r>
+        <w:rPr>
+          <w:b/>
+          <w:bCs/>
+          <w:sz w:val="24"/>
+          <w:szCs w:val="24"/>
+        </w:rPr>
         <w:t>creación</w:t>
       </w:r>
       <w:r>
+        <w:rPr>
+          <w:b/>
+          <w:bCs/>
+          <w:sz w:val="24"/>
+          <w:szCs w:val="24"/>
+        </w:rPr>
         <w:t xml:space="preserve"> de Departamento</w:t>
       </w:r>
     </w:p>
@@ -22,10 +54,10 @@
           <w:noProof/>
         </w:rPr>
         <w:drawing>
-          <wp:inline distT="0" distB="0" distL="0" distR="0" wp14:anchorId="37F657DF" wp14:editId="0D9DACB1">
-            <wp:extent cx="2714625" cy="3301060"/>
+          <wp:inline distT="0" distB="0" distL="0" distR="0" wp14:anchorId="47892154" wp14:editId="47D3BF81">
+            <wp:extent cx="2123959" cy="3067537"/>
             <wp:effectExtent l="0" t="0" r="0" b="0"/>
-            <wp:docPr id="588701083" name="Imagen 1"/>
+            <wp:docPr id="1695202485" name="Imagen 1"/>
             <wp:cNvGraphicFramePr>
               <a:graphicFrameLocks xmlns:a="http://schemas.openxmlformats.org/drawingml/2006/main" noChangeAspect="1"/>
             </wp:cNvGraphicFramePr>
@@ -33,7 +65,7 @@
               <a:graphicData uri="http://schemas.openxmlformats.org/drawingml/2006/picture">
                 <pic:pic xmlns:pic="http://schemas.openxmlformats.org/drawingml/2006/picture">
                   <pic:nvPicPr>
-                    <pic:cNvPr id="588701083" name=""/>
+                    <pic:cNvPr id="1695202485" name=""/>
                     <pic:cNvPicPr/>
                   </pic:nvPicPr>
                   <pic:blipFill>
@@ -45,7 +77,7 @@
                   <pic:spPr>
                     <a:xfrm>
                       <a:off x="0" y="0"/>
-                      <a:ext cx="2718967" cy="3306341"/>
+                      <a:ext cx="2135386" cy="3084040"/>
                     </a:xfrm>
                     <a:prstGeom prst="rect">
                       <a:avLst/>
@@ -122,10 +154,10 @@
           <w:b/>
           <w:bCs/>
         </w:rPr>
-        <w:t>Sucursal</w:t>
-      </w:r>
-      <w:r>
-        <w:t xml:space="preserve"> (Seleccionar las sucursales en donde estará disponible el departamento, se podría tener departamentos únicos para cada sucursal.)</w:t>
+        <w:t>Aceptar tickets</w:t>
+      </w:r>
+      <w:r>
+        <w:t xml:space="preserve"> (Este departamento se le podrá crear y asignar ticket)</w:t>
       </w:r>
     </w:p>
     <w:p>
@@ -141,10 +173,10 @@
           <w:b/>
           <w:bCs/>
         </w:rPr>
-        <w:t>Aceptar tickets</w:t>
-      </w:r>
-      <w:r>
-        <w:t xml:space="preserve"> (Este departamento se le podrá crear y asignar ticket)</w:t>
+        <w:t>Aceptar Tickets</w:t>
+      </w:r>
+      <w:r>
+        <w:t>. (habilitar la función de aceptar tickets, y seleccionar a que sucursal acepta)</w:t>
       </w:r>
     </w:p>
     <w:p>
@@ -159,6 +191,47 @@
         <w:rPr>
           <w:b/>
           <w:bCs/>
+        </w:rPr>
+        <w:t>Sucursal donde acepta ticket</w:t>
+      </w:r>
+      <w:r>
+        <w:t>.</w:t>
+      </w:r>
+      <w:r>
+        <w:t xml:space="preserve"> (seleccionar la/s sucursales en donde se aceptan tickets)</w:t>
+      </w:r>
+    </w:p>
+    <w:p>
+      <w:pPr>
+        <w:pStyle w:val="Prrafodelista"/>
+        <w:numPr>
+          <w:ilvl w:val="0"/>
+          <w:numId w:val="1"/>
+        </w:numPr>
+      </w:pPr>
+      <w:r>
+        <w:rPr>
+          <w:b/>
+          <w:bCs/>
+        </w:rPr>
+        <w:t>Sucursal</w:t>
+      </w:r>
+      <w:r>
+        <w:t xml:space="preserve"> (Seleccionar las sucursales en donde estará disponible el departamento, se podría tener departamentos únicos para cada sucursal.</w:t>
+      </w:r>
+    </w:p>
+    <w:p>
+      <w:pPr>
+        <w:pStyle w:val="Prrafodelista"/>
+        <w:numPr>
+          <w:ilvl w:val="0"/>
+          <w:numId w:val="1"/>
+        </w:numPr>
+      </w:pPr>
+      <w:r>
+        <w:rPr>
+          <w:b/>
+          <w:bCs/>
           <w:color w:val="FF0000"/>
         </w:rPr>
         <w:t>Multi sucursal</w:t>
@@ -173,6 +246,394 @@
         <w:t>(esta opción permite al departamento visualizar los tickets asignados al departamento. Los tickets a visualizarán serán de las sucursales al que se tiene agregado el departamento. Los integrantes del departamento podrán ver los tickets creados por todas las sucursales)</w:t>
       </w:r>
     </w:p>
+    <w:p>
+      <w:r>
+        <w:t xml:space="preserve">Vista principal de los </w:t>
+      </w:r>
+      <w:r>
+        <w:rPr>
+          <w:b/>
+          <w:bCs/>
+        </w:rPr>
+        <w:t>departamentos</w:t>
+      </w:r>
+      <w:r>
+        <w:t>, visualización resumida de las configuraciones que tiene cada departamento.</w:t>
+      </w:r>
+    </w:p>
+    <w:p>
+      <w:r>
+        <w:rPr>
+          <w:noProof/>
+        </w:rPr>
+        <w:lastRenderedPageBreak/>
+        <w:drawing>
+          <wp:inline distT="0" distB="0" distL="0" distR="0" wp14:anchorId="2906F7B8" wp14:editId="6C2836E5">
+            <wp:extent cx="5943600" cy="2839720"/>
+            <wp:effectExtent l="0" t="0" r="0" b="0"/>
+            <wp:docPr id="1648522248" name="Imagen 1"/>
+            <wp:cNvGraphicFramePr>
+              <a:graphicFrameLocks xmlns:a="http://schemas.openxmlformats.org/drawingml/2006/main" noChangeAspect="1"/>
+            </wp:cNvGraphicFramePr>
+            <a:graphic xmlns:a="http://schemas.openxmlformats.org/drawingml/2006/main">
+              <a:graphicData uri="http://schemas.openxmlformats.org/drawingml/2006/picture">
+                <pic:pic xmlns:pic="http://schemas.openxmlformats.org/drawingml/2006/picture">
+                  <pic:nvPicPr>
+                    <pic:cNvPr id="1648522248" name=""/>
+                    <pic:cNvPicPr/>
+                  </pic:nvPicPr>
+                  <pic:blipFill>
+                    <a:blip r:embed="rId6"/>
+                    <a:stretch>
+                      <a:fillRect/>
+                    </a:stretch>
+                  </pic:blipFill>
+                  <pic:spPr>
+                    <a:xfrm>
+                      <a:off x="0" y="0"/>
+                      <a:ext cx="5943600" cy="2839720"/>
+                    </a:xfrm>
+                    <a:prstGeom prst="rect">
+                      <a:avLst/>
+                    </a:prstGeom>
+                  </pic:spPr>
+                </pic:pic>
+              </a:graphicData>
+            </a:graphic>
+          </wp:inline>
+        </w:drawing>
+      </w:r>
+    </w:p>
+    <w:p/>
+    <w:p>
+      <w:pPr>
+        <w:rPr>
+          <w:b/>
+          <w:bCs/>
+          <w:sz w:val="24"/>
+          <w:szCs w:val="24"/>
+        </w:rPr>
+      </w:pPr>
+      <w:r>
+        <w:rPr>
+          <w:b/>
+          <w:bCs/>
+          <w:sz w:val="24"/>
+          <w:szCs w:val="24"/>
+        </w:rPr>
+        <w:t xml:space="preserve">Sección </w:t>
+      </w:r>
+      <w:r>
+        <w:rPr>
+          <w:b/>
+          <w:bCs/>
+          <w:sz w:val="24"/>
+          <w:szCs w:val="24"/>
+        </w:rPr>
+        <w:t xml:space="preserve">Graficas del </w:t>
+      </w:r>
+      <w:proofErr w:type="spellStart"/>
+      <w:r>
+        <w:rPr>
+          <w:b/>
+          <w:bCs/>
+          <w:sz w:val="24"/>
+          <w:szCs w:val="24"/>
+        </w:rPr>
+        <w:t>dashboard</w:t>
+      </w:r>
+      <w:proofErr w:type="spellEnd"/>
+    </w:p>
+    <w:p>
+      <w:r>
+        <w:rPr>
+          <w:noProof/>
+        </w:rPr>
+        <w:drawing>
+          <wp:inline distT="0" distB="0" distL="0" distR="0" wp14:anchorId="24839E6E" wp14:editId="2890B4C8">
+            <wp:extent cx="5798185" cy="1302733"/>
+            <wp:effectExtent l="0" t="0" r="0" b="0"/>
+            <wp:docPr id="1491669032" name="Imagen 1"/>
+            <wp:cNvGraphicFramePr>
+              <a:graphicFrameLocks xmlns:a="http://schemas.openxmlformats.org/drawingml/2006/main" noChangeAspect="1"/>
+            </wp:cNvGraphicFramePr>
+            <a:graphic xmlns:a="http://schemas.openxmlformats.org/drawingml/2006/main">
+              <a:graphicData uri="http://schemas.openxmlformats.org/drawingml/2006/picture">
+                <pic:pic xmlns:pic="http://schemas.openxmlformats.org/drawingml/2006/picture">
+                  <pic:nvPicPr>
+                    <pic:cNvPr id="1491669032" name=""/>
+                    <pic:cNvPicPr/>
+                  </pic:nvPicPr>
+                  <pic:blipFill>
+                    <a:blip r:embed="rId7"/>
+                    <a:stretch>
+                      <a:fillRect/>
+                    </a:stretch>
+                  </pic:blipFill>
+                  <pic:spPr>
+                    <a:xfrm>
+                      <a:off x="0" y="0"/>
+                      <a:ext cx="5830408" cy="1309973"/>
+                    </a:xfrm>
+                    <a:prstGeom prst="rect">
+                      <a:avLst/>
+                    </a:prstGeom>
+                  </pic:spPr>
+                </pic:pic>
+              </a:graphicData>
+            </a:graphic>
+          </wp:inline>
+        </w:drawing>
+      </w:r>
+    </w:p>
+    <w:p/>
+    <w:p/>
+    <w:p>
+      <w:r>
+        <w:t xml:space="preserve">Se habilita la función de filtrado en las graficas del </w:t>
+      </w:r>
+      <w:proofErr w:type="spellStart"/>
+      <w:r>
+        <w:t>dashboard</w:t>
+      </w:r>
+      <w:proofErr w:type="spellEnd"/>
+      <w:r>
+        <w:t>, la función de consultar el resumen de datos de meses anteriores.</w:t>
+      </w:r>
+    </w:p>
+    <w:p/>
+    <w:p>
+      <w:pPr>
+        <w:rPr>
+          <w:b/>
+          <w:bCs/>
+          <w:sz w:val="24"/>
+          <w:szCs w:val="24"/>
+        </w:rPr>
+      </w:pPr>
+      <w:r>
+        <w:rPr>
+          <w:b/>
+          <w:bCs/>
+          <w:sz w:val="24"/>
+          <w:szCs w:val="24"/>
+        </w:rPr>
+        <w:t>Sección de usuarios</w:t>
+      </w:r>
+    </w:p>
+    <w:p>
+      <w:r>
+        <w:rPr>
+          <w:noProof/>
+        </w:rPr>
+        <w:lastRenderedPageBreak/>
+        <w:drawing>
+          <wp:inline distT="0" distB="0" distL="0" distR="0" wp14:anchorId="5DC51F5D" wp14:editId="56DF6919">
+            <wp:extent cx="5943600" cy="3542030"/>
+            <wp:effectExtent l="0" t="0" r="0" b="1270"/>
+            <wp:docPr id="1451677323" name="Imagen 1"/>
+            <wp:cNvGraphicFramePr>
+              <a:graphicFrameLocks xmlns:a="http://schemas.openxmlformats.org/drawingml/2006/main" noChangeAspect="1"/>
+            </wp:cNvGraphicFramePr>
+            <a:graphic xmlns:a="http://schemas.openxmlformats.org/drawingml/2006/main">
+              <a:graphicData uri="http://schemas.openxmlformats.org/drawingml/2006/picture">
+                <pic:pic xmlns:pic="http://schemas.openxmlformats.org/drawingml/2006/picture">
+                  <pic:nvPicPr>
+                    <pic:cNvPr id="1451677323" name=""/>
+                    <pic:cNvPicPr/>
+                  </pic:nvPicPr>
+                  <pic:blipFill>
+                    <a:blip r:embed="rId8"/>
+                    <a:stretch>
+                      <a:fillRect/>
+                    </a:stretch>
+                  </pic:blipFill>
+                  <pic:spPr>
+                    <a:xfrm>
+                      <a:off x="0" y="0"/>
+                      <a:ext cx="5943600" cy="3542030"/>
+                    </a:xfrm>
+                    <a:prstGeom prst="rect">
+                      <a:avLst/>
+                    </a:prstGeom>
+                  </pic:spPr>
+                </pic:pic>
+              </a:graphicData>
+            </a:graphic>
+          </wp:inline>
+        </w:drawing>
+      </w:r>
+    </w:p>
+    <w:p>
+      <w:r>
+        <w:t xml:space="preserve"> </w:t>
+      </w:r>
+      <w:r>
+        <w:t>Cambios realizados:</w:t>
+      </w:r>
+    </w:p>
+    <w:p>
+      <w:r>
+        <w:rPr>
+          <w:b/>
+          <w:bCs/>
+        </w:rPr>
+        <w:t>Vinculación de departamentos por sucursal</w:t>
+      </w:r>
+      <w:r>
+        <w:t xml:space="preserve">, las sucursales solo podrán ver los departamentos que tienen asignados, se </w:t>
+      </w:r>
+      <w:proofErr w:type="spellStart"/>
+      <w:r>
+        <w:t>forza</w:t>
+      </w:r>
+      <w:proofErr w:type="spellEnd"/>
+      <w:r>
+        <w:t xml:space="preserve"> la correcta selección de </w:t>
+      </w:r>
+      <w:r>
+        <w:t>departamentos (Con</w:t>
+      </w:r>
+      <w:r>
+        <w:t xml:space="preserve"> esta se aíslan los departamentos que pueden visualizar los usuarios de acuerdo a la sucursal que pertenecen.)</w:t>
+      </w:r>
+    </w:p>
+    <w:p>
+      <w:r>
+        <w:t>De manera predeterminada los usuarios solo podrán ver los tickets creados o asignados a su departamento, se habilita la opción de agregar mas departamentos a visualizar por</w:t>
+      </w:r>
+      <w:r>
+        <w:t xml:space="preserve"> los usuarios. (En la sección de ver tickets, los usuarios podrán ver tickets de otros departamentos, en el caso de sistemas y soporte, estos 2 departamentos comparten información y son supervisados por un mismo jefe, de ahí nace la necesidad de la implementación de esta sección)</w:t>
+      </w:r>
+    </w:p>
+    <w:p>
+      <w:pPr>
+        <w:rPr>
+          <w:b/>
+          <w:bCs/>
+          <w:sz w:val="24"/>
+          <w:szCs w:val="24"/>
+        </w:rPr>
+      </w:pPr>
+      <w:r>
+        <w:rPr>
+          <w:b/>
+          <w:bCs/>
+          <w:sz w:val="24"/>
+          <w:szCs w:val="24"/>
+        </w:rPr>
+        <w:t>Sección tickets</w:t>
+      </w:r>
+    </w:p>
+    <w:p>
+      <w:r>
+        <w:rPr>
+          <w:noProof/>
+        </w:rPr>
+        <w:lastRenderedPageBreak/>
+        <w:drawing>
+          <wp:inline distT="0" distB="0" distL="0" distR="0" wp14:anchorId="62FAE6F0" wp14:editId="3792767C">
+            <wp:extent cx="6051974" cy="2943225"/>
+            <wp:effectExtent l="0" t="0" r="6350" b="0"/>
+            <wp:docPr id="1486425796" name="Imagen 1"/>
+            <wp:cNvGraphicFramePr>
+              <a:graphicFrameLocks xmlns:a="http://schemas.openxmlformats.org/drawingml/2006/main" noChangeAspect="1"/>
+            </wp:cNvGraphicFramePr>
+            <a:graphic xmlns:a="http://schemas.openxmlformats.org/drawingml/2006/main">
+              <a:graphicData uri="http://schemas.openxmlformats.org/drawingml/2006/picture">
+                <pic:pic xmlns:pic="http://schemas.openxmlformats.org/drawingml/2006/picture">
+                  <pic:nvPicPr>
+                    <pic:cNvPr id="1486425796" name=""/>
+                    <pic:cNvPicPr/>
+                  </pic:nvPicPr>
+                  <pic:blipFill>
+                    <a:blip r:embed="rId9"/>
+                    <a:stretch>
+                      <a:fillRect/>
+                    </a:stretch>
+                  </pic:blipFill>
+                  <pic:spPr>
+                    <a:xfrm>
+                      <a:off x="0" y="0"/>
+                      <a:ext cx="6059176" cy="2946727"/>
+                    </a:xfrm>
+                    <a:prstGeom prst="rect">
+                      <a:avLst/>
+                    </a:prstGeom>
+                  </pic:spPr>
+                </pic:pic>
+              </a:graphicData>
+            </a:graphic>
+          </wp:inline>
+        </w:drawing>
+      </w:r>
+    </w:p>
+    <w:p>
+      <w:r>
+        <w:t>De acuerdo a los cambios realizados en la sección departamentos y sección usuarios, los usuarios podrán visualizar los tickets asignados a su departamento (filtrado por sucursal o de ambas sucursales según sea la configuración del departamento). Únicamente podrán reasignar los tickets asignados a su departamento, los tickets solo se pueden reasignar a los departamentos que tienen habilitada la opción de aceptar tickets y que pertenezcan a la sucursal del usuario.</w:t>
+      </w:r>
+    </w:p>
+    <w:p>
+      <w:pPr>
+        <w:rPr>
+          <w:noProof/>
+        </w:rPr>
+      </w:pPr>
+      <w:r>
+        <w:rPr>
+          <w:noProof/>
+        </w:rPr>
+        <w:t xml:space="preserve"> </w:t>
+      </w:r>
+      <w:r>
+        <w:rPr>
+          <w:noProof/>
+        </w:rPr>
+        <w:drawing>
+          <wp:inline distT="0" distB="0" distL="0" distR="0" wp14:anchorId="0EA8D181" wp14:editId="44F33FF5">
+            <wp:extent cx="3333750" cy="2912241"/>
+            <wp:effectExtent l="0" t="0" r="0" b="2540"/>
+            <wp:docPr id="1690336738" name="Imagen 1"/>
+            <wp:cNvGraphicFramePr>
+              <a:graphicFrameLocks xmlns:a="http://schemas.openxmlformats.org/drawingml/2006/main" noChangeAspect="1"/>
+            </wp:cNvGraphicFramePr>
+            <a:graphic xmlns:a="http://schemas.openxmlformats.org/drawingml/2006/main">
+              <a:graphicData uri="http://schemas.openxmlformats.org/drawingml/2006/picture">
+                <pic:pic xmlns:pic="http://schemas.openxmlformats.org/drawingml/2006/picture">
+                  <pic:nvPicPr>
+                    <pic:cNvPr id="1690336738" name=""/>
+                    <pic:cNvPicPr/>
+                  </pic:nvPicPr>
+                  <pic:blipFill rotWithShape="1">
+                    <a:blip r:embed="rId10"/>
+                    <a:srcRect l="17949" t="12534" r="68109" b="44170"/>
+                    <a:stretch/>
+                  </pic:blipFill>
+                  <pic:spPr bwMode="auto">
+                    <a:xfrm>
+                      <a:off x="0" y="0"/>
+                      <a:ext cx="3349198" cy="2925736"/>
+                    </a:xfrm>
+                    <a:prstGeom prst="rect">
+                      <a:avLst/>
+                    </a:prstGeom>
+                    <a:ln>
+                      <a:noFill/>
+                    </a:ln>
+                    <a:extLst>
+                      <a:ext uri="{53640926-AAD7-44D8-BBD7-CCE9431645EC}">
+                        <a14:shadowObscured xmlns:a14="http://schemas.microsoft.com/office/drawing/2010/main"/>
+                      </a:ext>
+                    </a:extLst>
+                  </pic:spPr>
+                </pic:pic>
+              </a:graphicData>
+            </a:graphic>
+          </wp:inline>
+        </w:drawing>
+      </w:r>
+    </w:p>
+    <w:p/>
     <w:p/>
     <w:sectPr>
       <w:pgSz w:w="12240" w:h="15840"/>

--- a/guia de cambios.docx
+++ b/guia de cambios.docx
@@ -18,15 +18,709 @@
           <w:sz w:val="24"/>
           <w:szCs w:val="24"/>
         </w:rPr>
+        <w:t>Actualización de vistas</w:t>
+      </w:r>
+    </w:p>
+    <w:p>
+      <w:pPr>
+        <w:rPr>
+          <w:sz w:val="24"/>
+          <w:szCs w:val="24"/>
+        </w:rPr>
+      </w:pPr>
+      <w:r>
+        <w:rPr>
+          <w:sz w:val="24"/>
+          <w:szCs w:val="24"/>
+        </w:rPr>
+        <w:t>Se realiza la actualización de las vistas administrativas de distintas secciones del sistema</w:t>
+      </w:r>
+    </w:p>
+    <w:p>
+      <w:pPr>
+        <w:rPr>
+          <w:rFonts w:ascii="Calibri" w:eastAsia="Calibri" w:hAnsi="Calibri" w:cs="Calibri"/>
+          <w:sz w:val="24"/>
+        </w:rPr>
+      </w:pPr>
+      <w:r>
+        <w:rPr>
+          <w:rFonts w:ascii="Calibri" w:eastAsia="Calibri" w:hAnsi="Calibri" w:cs="Calibri"/>
+          <w:sz w:val="24"/>
+        </w:rPr>
+        <w:t xml:space="preserve">Sección </w:t>
+      </w:r>
+      <w:r>
+        <w:rPr>
+          <w:rFonts w:ascii="Calibri" w:eastAsia="Calibri" w:hAnsi="Calibri" w:cs="Calibri"/>
+          <w:b/>
+          <w:bCs/>
+          <w:sz w:val="24"/>
+        </w:rPr>
+        <w:t>D</w:t>
+      </w:r>
+      <w:r>
+        <w:rPr>
+          <w:rFonts w:ascii="Calibri" w:eastAsia="Calibri" w:hAnsi="Calibri" w:cs="Calibri"/>
+          <w:b/>
+          <w:bCs/>
+          <w:sz w:val="24"/>
+        </w:rPr>
+        <w:t>epartamentos</w:t>
+      </w:r>
+    </w:p>
+    <w:p>
+      <w:pPr>
+        <w:rPr>
+          <w:rFonts w:ascii="Calibri" w:eastAsia="Calibri" w:hAnsi="Calibri" w:cs="Calibri"/>
+          <w:sz w:val="24"/>
+        </w:rPr>
+      </w:pPr>
+      <w:r>
+        <w:rPr>
+          <w:rFonts w:ascii="Calibri" w:eastAsia="Calibri" w:hAnsi="Calibri" w:cs="Calibri"/>
+          <w:sz w:val="24"/>
+        </w:rPr>
+        <w:t>Antes</w:t>
+      </w:r>
+    </w:p>
+    <w:p>
+      <w:pPr>
+        <w:spacing w:line="240" w:lineRule="auto"/>
+        <w:rPr>
+          <w:rFonts w:ascii="Calibri" w:eastAsia="Calibri" w:hAnsi="Calibri" w:cs="Calibri"/>
+          <w:sz w:val="24"/>
+        </w:rPr>
+      </w:pPr>
+      <w:r>
+        <w:object w:dxaOrig="8640" w:dyaOrig="4229" w14:anchorId="48BF8189">
+          <v:rect id="rectole0000000000" o:spid="_x0000_i1025" style="width:6in;height:211.5pt" o:ole="" o:preferrelative="t" stroked="f">
+            <v:imagedata r:id="rId5" o:title=""/>
+          </v:rect>
+          <o:OLEObject Type="Embed" ProgID="StaticDib" ShapeID="rectole0000000000" DrawAspect="Content" ObjectID="_1780936764" r:id="rId6"/>
+        </w:object>
+      </w:r>
+    </w:p>
+    <w:p>
+      <w:pPr>
+        <w:spacing w:line="240" w:lineRule="auto"/>
+        <w:rPr>
+          <w:rFonts w:ascii="Calibri" w:eastAsia="Calibri" w:hAnsi="Calibri" w:cs="Calibri"/>
+          <w:sz w:val="24"/>
+        </w:rPr>
+      </w:pPr>
+      <w:r>
+        <w:rPr>
+          <w:rFonts w:ascii="Calibri" w:eastAsia="Calibri" w:hAnsi="Calibri" w:cs="Calibri"/>
+          <w:sz w:val="24"/>
+        </w:rPr>
+        <w:t>Ahora</w:t>
+      </w:r>
+    </w:p>
+    <w:p>
+      <w:pPr>
+        <w:spacing w:line="240" w:lineRule="auto"/>
+      </w:pPr>
+      <w:r>
+        <w:object w:dxaOrig="8640" w:dyaOrig="4500" w14:anchorId="75D94DAB">
+          <v:rect id="rectole0000000001" o:spid="_x0000_i1026" style="width:6in;height:225pt" o:ole="" o:preferrelative="t" stroked="f">
+            <v:imagedata r:id="rId7" o:title=""/>
+          </v:rect>
+          <o:OLEObject Type="Embed" ProgID="StaticDib" ShapeID="rectole0000000001" DrawAspect="Content" ObjectID="_1780936765" r:id="rId8"/>
+        </w:object>
+      </w:r>
+    </w:p>
+    <w:p>
+      <w:pPr>
+        <w:spacing w:line="240" w:lineRule="auto"/>
+      </w:pPr>
+    </w:p>
+    <w:p>
+      <w:pPr>
+        <w:spacing w:line="240" w:lineRule="auto"/>
+        <w:rPr>
+          <w:rFonts w:ascii="Calibri" w:eastAsia="Calibri" w:hAnsi="Calibri" w:cs="Calibri"/>
+          <w:sz w:val="24"/>
+        </w:rPr>
+      </w:pPr>
+      <w:r>
+        <w:rPr>
+          <w:rFonts w:ascii="Calibri" w:eastAsia="Calibri" w:hAnsi="Calibri" w:cs="Calibri"/>
+          <w:sz w:val="24"/>
+        </w:rPr>
+        <w:t xml:space="preserve">Sección </w:t>
+      </w:r>
+      <w:r>
+        <w:rPr>
+          <w:rFonts w:ascii="Calibri" w:eastAsia="Calibri" w:hAnsi="Calibri" w:cs="Calibri"/>
+          <w:b/>
+          <w:bCs/>
+          <w:sz w:val="24"/>
+        </w:rPr>
+        <w:t>categorías</w:t>
+      </w:r>
+    </w:p>
+    <w:p>
+      <w:pPr>
+        <w:spacing w:line="240" w:lineRule="auto"/>
+        <w:rPr>
+          <w:rFonts w:ascii="Calibri" w:eastAsia="Calibri" w:hAnsi="Calibri" w:cs="Calibri"/>
+          <w:sz w:val="24"/>
+        </w:rPr>
+      </w:pPr>
+      <w:r>
+        <w:rPr>
+          <w:rFonts w:ascii="Calibri" w:eastAsia="Calibri" w:hAnsi="Calibri" w:cs="Calibri"/>
+          <w:sz w:val="24"/>
+        </w:rPr>
+        <w:t>Antes</w:t>
+      </w:r>
+    </w:p>
+    <w:p>
+      <w:pPr>
+        <w:spacing w:line="240" w:lineRule="auto"/>
+        <w:rPr>
+          <w:rFonts w:ascii="Calibri" w:eastAsia="Calibri" w:hAnsi="Calibri" w:cs="Calibri"/>
+          <w:sz w:val="24"/>
+        </w:rPr>
+      </w:pPr>
+      <w:r>
+        <w:object w:dxaOrig="8640" w:dyaOrig="4484" w14:anchorId="45897EED">
+          <v:rect id="rectole0000000002" o:spid="_x0000_i1029" style="width:6in;height:224.25pt" o:ole="" o:preferrelative="t" stroked="f">
+            <v:imagedata r:id="rId9" o:title=""/>
+          </v:rect>
+          <o:OLEObject Type="Embed" ProgID="StaticDib" ShapeID="rectole0000000002" DrawAspect="Content" ObjectID="_1780936766" r:id="rId10"/>
+        </w:object>
+      </w:r>
+    </w:p>
+    <w:p>
+      <w:pPr>
+        <w:spacing w:line="240" w:lineRule="auto"/>
+        <w:rPr>
+          <w:rFonts w:ascii="Calibri" w:eastAsia="Calibri" w:hAnsi="Calibri" w:cs="Calibri"/>
+          <w:sz w:val="24"/>
+        </w:rPr>
+      </w:pPr>
+      <w:r>
+        <w:rPr>
+          <w:rFonts w:ascii="Calibri" w:eastAsia="Calibri" w:hAnsi="Calibri" w:cs="Calibri"/>
+          <w:sz w:val="24"/>
+        </w:rPr>
+        <w:t>Ahora</w:t>
+      </w:r>
+    </w:p>
+    <w:p>
+      <w:pPr>
+        <w:spacing w:line="240" w:lineRule="auto"/>
+      </w:pPr>
+      <w:r>
+        <w:object w:dxaOrig="8640" w:dyaOrig="4559" w14:anchorId="46D7279C">
+          <v:rect id="rectole0000000003" o:spid="_x0000_i1030" style="width:6in;height:228pt" o:ole="" o:preferrelative="t" stroked="f">
+            <v:imagedata r:id="rId11" o:title=""/>
+          </v:rect>
+          <o:OLEObject Type="Embed" ProgID="StaticDib" ShapeID="rectole0000000003" DrawAspect="Content" ObjectID="_1780936767" r:id="rId12"/>
+        </w:object>
+      </w:r>
+    </w:p>
+    <w:p>
+      <w:pPr>
+        <w:spacing w:line="240" w:lineRule="auto"/>
+      </w:pPr>
+    </w:p>
+    <w:p>
+      <w:pPr>
+        <w:spacing w:line="240" w:lineRule="auto"/>
+        <w:rPr>
+          <w:rFonts w:ascii="Calibri" w:eastAsia="Calibri" w:hAnsi="Calibri" w:cs="Calibri"/>
+          <w:sz w:val="24"/>
+        </w:rPr>
+      </w:pPr>
+      <w:r>
+        <w:rPr>
+          <w:rFonts w:ascii="Calibri" w:eastAsia="Calibri" w:hAnsi="Calibri" w:cs="Calibri"/>
+          <w:sz w:val="24"/>
+        </w:rPr>
         <w:t>Sección</w:t>
       </w:r>
       <w:r>
         <w:rPr>
-          <w:b/>
-          <w:bCs/>
+          <w:rFonts w:ascii="Calibri" w:eastAsia="Calibri" w:hAnsi="Calibri" w:cs="Calibri"/>
+          <w:sz w:val="24"/>
+        </w:rPr>
+        <w:t xml:space="preserve"> </w:t>
+      </w:r>
+      <w:r>
+        <w:rPr>
+          <w:rFonts w:ascii="Calibri" w:eastAsia="Calibri" w:hAnsi="Calibri" w:cs="Calibri"/>
+          <w:b/>
+          <w:bCs/>
+          <w:sz w:val="24"/>
+        </w:rPr>
+        <w:t>áreas</w:t>
+      </w:r>
+    </w:p>
+    <w:p>
+      <w:pPr>
+        <w:spacing w:line="240" w:lineRule="auto"/>
+        <w:rPr>
+          <w:rFonts w:ascii="Calibri" w:eastAsia="Calibri" w:hAnsi="Calibri" w:cs="Calibri"/>
+          <w:sz w:val="24"/>
+        </w:rPr>
+      </w:pPr>
+      <w:r>
+        <w:rPr>
+          <w:rFonts w:ascii="Calibri" w:eastAsia="Calibri" w:hAnsi="Calibri" w:cs="Calibri"/>
+          <w:sz w:val="24"/>
+        </w:rPr>
+        <w:t>Antes</w:t>
+      </w:r>
+    </w:p>
+    <w:p>
+      <w:pPr>
+        <w:spacing w:line="240" w:lineRule="auto"/>
+        <w:rPr>
+          <w:rFonts w:ascii="Calibri" w:eastAsia="Calibri" w:hAnsi="Calibri" w:cs="Calibri"/>
+          <w:sz w:val="24"/>
+        </w:rPr>
+      </w:pPr>
+      <w:r>
+        <w:object w:dxaOrig="8640" w:dyaOrig="4500" w14:anchorId="0F996B9E">
+          <v:rect id="rectole0000000004" o:spid="_x0000_i1033" style="width:6in;height:225pt" o:ole="" o:preferrelative="t" stroked="f">
+            <v:imagedata r:id="rId13" o:title=""/>
+          </v:rect>
+          <o:OLEObject Type="Embed" ProgID="StaticDib" ShapeID="rectole0000000004" DrawAspect="Content" ObjectID="_1780936768" r:id="rId14"/>
+        </w:object>
+      </w:r>
+    </w:p>
+    <w:p>
+      <w:pPr>
+        <w:spacing w:line="240" w:lineRule="auto"/>
+        <w:rPr>
+          <w:rFonts w:ascii="Calibri" w:eastAsia="Calibri" w:hAnsi="Calibri" w:cs="Calibri"/>
+          <w:sz w:val="24"/>
+        </w:rPr>
+      </w:pPr>
+    </w:p>
+    <w:p>
+      <w:pPr>
+        <w:spacing w:line="240" w:lineRule="auto"/>
+        <w:rPr>
+          <w:rFonts w:ascii="Calibri" w:eastAsia="Calibri" w:hAnsi="Calibri" w:cs="Calibri"/>
+          <w:sz w:val="24"/>
+        </w:rPr>
+      </w:pPr>
+      <w:r>
+        <w:rPr>
+          <w:rFonts w:ascii="Calibri" w:eastAsia="Calibri" w:hAnsi="Calibri" w:cs="Calibri"/>
+          <w:sz w:val="24"/>
+        </w:rPr>
+        <w:t>Ahora</w:t>
+      </w:r>
+    </w:p>
+    <w:p>
+      <w:pPr>
+        <w:spacing w:line="240" w:lineRule="auto"/>
+        <w:rPr>
+          <w:rFonts w:ascii="Calibri" w:eastAsia="Calibri" w:hAnsi="Calibri" w:cs="Calibri"/>
+          <w:sz w:val="24"/>
+        </w:rPr>
+      </w:pPr>
+      <w:r>
+        <w:object w:dxaOrig="8640" w:dyaOrig="3974" w14:anchorId="0BC24772">
+          <v:rect id="rectole0000000005" o:spid="_x0000_i1034" style="width:6in;height:198.75pt" o:ole="" o:preferrelative="t" stroked="f">
+            <v:imagedata r:id="rId15" o:title=""/>
+          </v:rect>
+          <o:OLEObject Type="Embed" ProgID="StaticDib" ShapeID="rectole0000000005" DrawAspect="Content" ObjectID="_1780936769" r:id="rId16"/>
+        </w:object>
+      </w:r>
+    </w:p>
+    <w:p>
+      <w:pPr>
+        <w:spacing w:line="240" w:lineRule="auto"/>
+        <w:rPr>
+          <w:rFonts w:ascii="Calibri" w:eastAsia="Calibri" w:hAnsi="Calibri" w:cs="Calibri"/>
+          <w:sz w:val="24"/>
+        </w:rPr>
+      </w:pPr>
+    </w:p>
+    <w:p>
+      <w:pPr>
+        <w:spacing w:line="240" w:lineRule="auto"/>
+        <w:rPr>
+          <w:rFonts w:ascii="Calibri" w:eastAsia="Calibri" w:hAnsi="Calibri" w:cs="Calibri"/>
+          <w:sz w:val="24"/>
+        </w:rPr>
+      </w:pPr>
+      <w:r>
+        <w:rPr>
+          <w:rFonts w:ascii="Calibri" w:eastAsia="Calibri" w:hAnsi="Calibri" w:cs="Calibri"/>
+          <w:sz w:val="24"/>
+        </w:rPr>
+        <w:t>S</w:t>
+      </w:r>
+      <w:r>
+        <w:rPr>
+          <w:rFonts w:ascii="Calibri" w:eastAsia="Calibri" w:hAnsi="Calibri" w:cs="Calibri"/>
+          <w:sz w:val="24"/>
+        </w:rPr>
+        <w:t xml:space="preserve">ección de </w:t>
+      </w:r>
+      <w:r>
+        <w:rPr>
+          <w:rFonts w:ascii="Calibri" w:eastAsia="Calibri" w:hAnsi="Calibri" w:cs="Calibri"/>
+          <w:b/>
+          <w:bCs/>
+          <w:sz w:val="24"/>
+        </w:rPr>
+        <w:t>usuarios</w:t>
+      </w:r>
+    </w:p>
+    <w:p>
+      <w:pPr>
+        <w:spacing w:line="240" w:lineRule="auto"/>
+        <w:rPr>
+          <w:rFonts w:ascii="Calibri" w:eastAsia="Calibri" w:hAnsi="Calibri" w:cs="Calibri"/>
+          <w:sz w:val="24"/>
+        </w:rPr>
+      </w:pPr>
+      <w:r>
+        <w:rPr>
+          <w:rFonts w:ascii="Calibri" w:eastAsia="Calibri" w:hAnsi="Calibri" w:cs="Calibri"/>
+          <w:sz w:val="24"/>
+        </w:rPr>
+        <w:t>Antes</w:t>
+      </w:r>
+    </w:p>
+    <w:p>
+      <w:pPr>
+        <w:spacing w:line="240" w:lineRule="auto"/>
+        <w:rPr>
+          <w:rFonts w:ascii="Calibri" w:eastAsia="Calibri" w:hAnsi="Calibri" w:cs="Calibri"/>
+          <w:sz w:val="24"/>
+        </w:rPr>
+      </w:pPr>
+      <w:r>
+        <w:object w:dxaOrig="8640" w:dyaOrig="4559" w14:anchorId="40DF7070">
+          <v:rect id="rectole0000000006" o:spid="_x0000_i1037" style="width:6in;height:228pt" o:ole="" o:preferrelative="t" stroked="f">
+            <v:imagedata r:id="rId17" o:title=""/>
+          </v:rect>
+          <o:OLEObject Type="Embed" ProgID="StaticDib" ShapeID="rectole0000000006" DrawAspect="Content" ObjectID="_1780936770" r:id="rId18"/>
+        </w:object>
+      </w:r>
+    </w:p>
+    <w:p>
+      <w:pPr>
+        <w:spacing w:line="240" w:lineRule="auto"/>
+        <w:rPr>
+          <w:rFonts w:ascii="Calibri" w:eastAsia="Calibri" w:hAnsi="Calibri" w:cs="Calibri"/>
+          <w:sz w:val="24"/>
+        </w:rPr>
+      </w:pPr>
+      <w:r>
+        <w:rPr>
+          <w:rFonts w:ascii="Calibri" w:eastAsia="Calibri" w:hAnsi="Calibri" w:cs="Calibri"/>
+          <w:sz w:val="24"/>
+        </w:rPr>
+        <w:t>Ahora</w:t>
+      </w:r>
+    </w:p>
+    <w:p>
+      <w:pPr>
+        <w:spacing w:line="240" w:lineRule="auto"/>
+        <w:rPr>
+          <w:rFonts w:ascii="Calibri" w:eastAsia="Calibri" w:hAnsi="Calibri" w:cs="Calibri"/>
+          <w:sz w:val="24"/>
+        </w:rPr>
+      </w:pPr>
+      <w:r>
+        <w:object w:dxaOrig="8640" w:dyaOrig="4484" w14:anchorId="56E960E9">
+          <v:rect id="rectole0000000007" o:spid="_x0000_i1038" style="width:6in;height:224.25pt" o:ole="" o:preferrelative="t" stroked="f">
+            <v:imagedata r:id="rId19" o:title=""/>
+          </v:rect>
+          <o:OLEObject Type="Embed" ProgID="StaticDib" ShapeID="rectole0000000007" DrawAspect="Content" ObjectID="_1780936771" r:id="rId20"/>
+        </w:object>
+      </w:r>
+    </w:p>
+    <w:p>
+      <w:pPr>
+        <w:spacing w:line="240" w:lineRule="auto"/>
+        <w:rPr>
+          <w:rFonts w:ascii="Calibri" w:eastAsia="Calibri" w:hAnsi="Calibri" w:cs="Calibri"/>
+          <w:sz w:val="24"/>
+        </w:rPr>
+      </w:pPr>
+    </w:p>
+    <w:p>
+      <w:pPr>
+        <w:spacing w:line="240" w:lineRule="auto"/>
+        <w:rPr>
+          <w:rFonts w:ascii="Calibri" w:eastAsia="Calibri" w:hAnsi="Calibri" w:cs="Calibri"/>
+          <w:b/>
+          <w:bCs/>
+          <w:sz w:val="24"/>
+        </w:rPr>
+      </w:pPr>
+      <w:r>
+        <w:rPr>
+          <w:rFonts w:ascii="Calibri" w:eastAsia="Calibri" w:hAnsi="Calibri" w:cs="Calibri"/>
+          <w:sz w:val="24"/>
+        </w:rPr>
+        <w:t>S</w:t>
+      </w:r>
+      <w:r>
+        <w:rPr>
+          <w:rFonts w:ascii="Calibri" w:eastAsia="Calibri" w:hAnsi="Calibri" w:cs="Calibri"/>
+          <w:sz w:val="24"/>
+        </w:rPr>
+        <w:t xml:space="preserve">ección </w:t>
+      </w:r>
+      <w:r>
+        <w:rPr>
+          <w:rFonts w:ascii="Calibri" w:eastAsia="Calibri" w:hAnsi="Calibri" w:cs="Calibri"/>
+          <w:b/>
+          <w:bCs/>
+          <w:sz w:val="24"/>
+        </w:rPr>
+        <w:t>R</w:t>
+      </w:r>
+      <w:r>
+        <w:rPr>
+          <w:rFonts w:ascii="Calibri" w:eastAsia="Calibri" w:hAnsi="Calibri" w:cs="Calibri"/>
+          <w:b/>
+          <w:bCs/>
+          <w:sz w:val="24"/>
+        </w:rPr>
+        <w:t>eportes</w:t>
+      </w:r>
+    </w:p>
+    <w:p>
+      <w:pPr>
+        <w:spacing w:line="240" w:lineRule="auto"/>
+        <w:rPr>
+          <w:rFonts w:ascii="Calibri" w:eastAsia="Calibri" w:hAnsi="Calibri" w:cs="Calibri"/>
+          <w:sz w:val="24"/>
+        </w:rPr>
+      </w:pPr>
+      <w:r>
+        <w:rPr>
+          <w:rFonts w:ascii="Calibri" w:eastAsia="Calibri" w:hAnsi="Calibri" w:cs="Calibri"/>
+          <w:b/>
+          <w:bCs/>
+          <w:sz w:val="24"/>
+        </w:rPr>
+        <w:t>Consulta de datos</w:t>
+      </w:r>
+    </w:p>
+    <w:p>
+      <w:pPr>
+        <w:spacing w:line="240" w:lineRule="auto"/>
+        <w:rPr>
+          <w:rFonts w:ascii="Calibri" w:eastAsia="Calibri" w:hAnsi="Calibri" w:cs="Calibri"/>
+          <w:sz w:val="24"/>
+        </w:rPr>
+      </w:pPr>
+      <w:r>
+        <w:rPr>
+          <w:rFonts w:ascii="Calibri" w:eastAsia="Calibri" w:hAnsi="Calibri" w:cs="Calibri"/>
+          <w:sz w:val="24"/>
+        </w:rPr>
+        <w:t>Antes</w:t>
+      </w:r>
+    </w:p>
+    <w:p>
+      <w:pPr>
+        <w:spacing w:line="240" w:lineRule="auto"/>
+        <w:rPr>
+          <w:rFonts w:ascii="Calibri" w:eastAsia="Calibri" w:hAnsi="Calibri" w:cs="Calibri"/>
+          <w:sz w:val="24"/>
+        </w:rPr>
+      </w:pPr>
+      <w:r>
+        <w:object w:dxaOrig="8640" w:dyaOrig="4470" w14:anchorId="22C44AEB">
+          <v:rect id="rectole0000000008" o:spid="_x0000_i1041" style="width:6in;height:223.5pt" o:ole="" o:preferrelative="t" stroked="f">
+            <v:imagedata r:id="rId21" o:title=""/>
+          </v:rect>
+          <o:OLEObject Type="Embed" ProgID="StaticDib" ShapeID="rectole0000000008" DrawAspect="Content" ObjectID="_1780936772" r:id="rId22"/>
+        </w:object>
+      </w:r>
+    </w:p>
+    <w:p>
+      <w:pPr>
+        <w:spacing w:line="240" w:lineRule="auto"/>
+        <w:rPr>
+          <w:rFonts w:ascii="Calibri" w:eastAsia="Calibri" w:hAnsi="Calibri" w:cs="Calibri"/>
+          <w:sz w:val="24"/>
+        </w:rPr>
+      </w:pPr>
+      <w:r>
+        <w:rPr>
+          <w:rFonts w:ascii="Calibri" w:eastAsia="Calibri" w:hAnsi="Calibri" w:cs="Calibri"/>
+          <w:sz w:val="24"/>
+        </w:rPr>
+        <w:t>Ahora</w:t>
+      </w:r>
+    </w:p>
+    <w:p>
+      <w:pPr>
+        <w:spacing w:line="240" w:lineRule="auto"/>
+        <w:rPr>
+          <w:rFonts w:ascii="Calibri" w:eastAsia="Calibri" w:hAnsi="Calibri" w:cs="Calibri"/>
+          <w:sz w:val="24"/>
+        </w:rPr>
+      </w:pPr>
+      <w:r>
+        <w:rPr>
+          <w:rFonts w:ascii="Calibri" w:eastAsia="Calibri" w:hAnsi="Calibri" w:cs="Calibri"/>
+          <w:sz w:val="24"/>
+        </w:rPr>
+        <w:t>S</w:t>
+      </w:r>
+      <w:r>
+        <w:rPr>
+          <w:rFonts w:ascii="Calibri" w:eastAsia="Calibri" w:hAnsi="Calibri" w:cs="Calibri"/>
+          <w:sz w:val="24"/>
+        </w:rPr>
+        <w:t>e realiza la actualización de las consultas en la sección de reportes, en donde se podrá extraer la información de los tickets creados y resuelto con sus estados actuales (nuevo, en proceso, finalizado)</w:t>
+      </w:r>
+    </w:p>
+    <w:p>
+      <w:pPr>
+        <w:spacing w:line="240" w:lineRule="auto"/>
+        <w:rPr>
+          <w:rFonts w:ascii="Calibri" w:eastAsia="Calibri" w:hAnsi="Calibri" w:cs="Calibri"/>
+          <w:sz w:val="24"/>
+        </w:rPr>
+      </w:pPr>
+      <w:r>
+        <w:rPr>
+          <w:rFonts w:ascii="Calibri" w:eastAsia="Calibri" w:hAnsi="Calibri" w:cs="Calibri"/>
+          <w:sz w:val="24"/>
+        </w:rPr>
+        <w:t>Exportar datos a Excel</w:t>
+      </w:r>
+    </w:p>
+    <w:p>
+      <w:pPr>
+        <w:spacing w:line="240" w:lineRule="auto"/>
+        <w:rPr>
+          <w:rFonts w:ascii="Calibri" w:eastAsia="Calibri" w:hAnsi="Calibri" w:cs="Calibri"/>
+          <w:sz w:val="24"/>
+        </w:rPr>
+      </w:pPr>
+      <w:r>
+        <w:rPr>
+          <w:rFonts w:ascii="Calibri" w:eastAsia="Calibri" w:hAnsi="Calibri" w:cs="Calibri"/>
+          <w:sz w:val="24"/>
+        </w:rPr>
+        <w:t>Antes</w:t>
+      </w:r>
+    </w:p>
+    <w:p>
+      <w:pPr>
+        <w:spacing w:line="240" w:lineRule="auto"/>
+        <w:rPr>
+          <w:rFonts w:ascii="Calibri" w:eastAsia="Calibri" w:hAnsi="Calibri" w:cs="Calibri"/>
+          <w:sz w:val="24"/>
+        </w:rPr>
+      </w:pPr>
+      <w:r>
+        <w:rPr>
+          <w:noProof/>
+        </w:rPr>
+        <w:lastRenderedPageBreak/>
+        <w:drawing>
+          <wp:inline distT="0" distB="0" distL="0" distR="0" wp14:anchorId="1FAD734E" wp14:editId="15E26CB7">
+            <wp:extent cx="5943600" cy="5162550"/>
+            <wp:effectExtent l="0" t="0" r="0" b="0"/>
+            <wp:docPr id="335016006" name="Imagen 1"/>
+            <wp:cNvGraphicFramePr>
+              <a:graphicFrameLocks xmlns:a="http://schemas.openxmlformats.org/drawingml/2006/main" noChangeAspect="1"/>
+            </wp:cNvGraphicFramePr>
+            <a:graphic xmlns:a="http://schemas.openxmlformats.org/drawingml/2006/main">
+              <a:graphicData uri="http://schemas.openxmlformats.org/drawingml/2006/picture">
+                <pic:pic xmlns:pic="http://schemas.openxmlformats.org/drawingml/2006/picture">
+                  <pic:nvPicPr>
+                    <pic:cNvPr id="335016006" name=""/>
+                    <pic:cNvPicPr/>
+                  </pic:nvPicPr>
+                  <pic:blipFill>
+                    <a:blip r:embed="rId23"/>
+                    <a:stretch>
+                      <a:fillRect/>
+                    </a:stretch>
+                  </pic:blipFill>
+                  <pic:spPr>
+                    <a:xfrm>
+                      <a:off x="0" y="0"/>
+                      <a:ext cx="5943600" cy="5162550"/>
+                    </a:xfrm>
+                    <a:prstGeom prst="rect">
+                      <a:avLst/>
+                    </a:prstGeom>
+                  </pic:spPr>
+                </pic:pic>
+              </a:graphicData>
+            </a:graphic>
+          </wp:inline>
+        </w:drawing>
+      </w:r>
+    </w:p>
+    <w:p>
+      <w:pPr>
+        <w:rPr>
           <w:sz w:val="24"/>
           <w:szCs w:val="24"/>
         </w:rPr>
+      </w:pPr>
+      <w:r>
+        <w:rPr>
+          <w:sz w:val="24"/>
+          <w:szCs w:val="24"/>
+        </w:rPr>
+        <w:t>Ahora</w:t>
+      </w:r>
+    </w:p>
+    <w:p>
+      <w:pPr>
+        <w:rPr>
+          <w:sz w:val="24"/>
+          <w:szCs w:val="24"/>
+        </w:rPr>
+      </w:pPr>
+    </w:p>
+    <w:p>
+      <w:pPr>
+        <w:rPr>
+          <w:sz w:val="24"/>
+          <w:szCs w:val="24"/>
+        </w:rPr>
+      </w:pPr>
+    </w:p>
+    <w:p>
+      <w:pPr>
+        <w:rPr>
+          <w:b/>
+          <w:bCs/>
+          <w:sz w:val="24"/>
+          <w:szCs w:val="24"/>
+        </w:rPr>
+      </w:pPr>
+      <w:r>
+        <w:rPr>
+          <w:b/>
+          <w:bCs/>
+          <w:sz w:val="24"/>
+          <w:szCs w:val="24"/>
+        </w:rPr>
+        <w:t>Sección</w:t>
+      </w:r>
+      <w:r>
+        <w:rPr>
+          <w:b/>
+          <w:bCs/>
+          <w:sz w:val="24"/>
+          <w:szCs w:val="24"/>
+        </w:rPr>
         <w:t xml:space="preserve"> de </w:t>
       </w:r>
       <w:r>
@@ -53,6 +747,7 @@
         <w:rPr>
           <w:noProof/>
         </w:rPr>
+        <w:lastRenderedPageBreak/>
         <w:drawing>
           <wp:inline distT="0" distB="0" distL="0" distR="0" wp14:anchorId="47892154" wp14:editId="47D3BF81">
             <wp:extent cx="2123959" cy="3067537"/>
@@ -69,7 +764,7 @@
                     <pic:cNvPicPr/>
                   </pic:nvPicPr>
                   <pic:blipFill>
-                    <a:blip r:embed="rId5"/>
+                    <a:blip r:embed="rId24"/>
                     <a:stretch>
                       <a:fillRect/>
                     </a:stretch>
@@ -283,7 +978,7 @@
                     <pic:cNvPicPr/>
                   </pic:nvPicPr>
                   <pic:blipFill>
-                    <a:blip r:embed="rId6"/>
+                    <a:blip r:embed="rId25"/>
                     <a:stretch>
                       <a:fillRect/>
                     </a:stretch>
@@ -332,7 +1027,6 @@
         </w:rPr>
         <w:t xml:space="preserve">Graficas del </w:t>
       </w:r>
-      <w:proofErr w:type="spellStart"/>
       <w:r>
         <w:rPr>
           <w:b/>
@@ -340,9 +1034,17 @@
           <w:sz w:val="24"/>
           <w:szCs w:val="24"/>
         </w:rPr>
-        <w:t>dashboard</w:t>
-      </w:r>
-      <w:proofErr w:type="spellEnd"/>
+        <w:t>D</w:t>
+      </w:r>
+      <w:r>
+        <w:rPr>
+          <w:b/>
+          <w:bCs/>
+          <w:sz w:val="24"/>
+          <w:szCs w:val="24"/>
+        </w:rPr>
+        <w:t>ashboard</w:t>
+      </w:r>
     </w:p>
     <w:p>
       <w:r>
@@ -365,7 +1067,7 @@
                     <pic:cNvPicPr/>
                   </pic:nvPicPr>
                   <pic:blipFill>
-                    <a:blip r:embed="rId7"/>
+                    <a:blip r:embed="rId26"/>
                     <a:stretch>
                       <a:fillRect/>
                     </a:stretch>
@@ -390,15 +1092,13 @@
     <w:p/>
     <w:p>
       <w:r>
-        <w:t xml:space="preserve">Se habilita la función de filtrado en las graficas del </w:t>
-      </w:r>
-      <w:proofErr w:type="spellStart"/>
-      <w:r>
-        <w:t>dashboard</w:t>
-      </w:r>
-      <w:proofErr w:type="spellEnd"/>
-      <w:r>
-        <w:t>, la función de consultar el resumen de datos de meses anteriores.</w:t>
+        <w:t xml:space="preserve">Se habilita la función de filtrado en las </w:t>
+      </w:r>
+      <w:r>
+        <w:t>gráficas</w:t>
+      </w:r>
+      <w:r>
+        <w:t xml:space="preserve"> del dashboard, la función de consultar el resumen de datos de meses anteriores.</w:t>
       </w:r>
     </w:p>
     <w:p/>
@@ -443,7 +1143,7 @@
                     <pic:cNvPicPr/>
                   </pic:nvPicPr>
                   <pic:blipFill>
-                    <a:blip r:embed="rId8"/>
+                    <a:blip r:embed="rId27"/>
                     <a:stretch>
                       <a:fillRect/>
                     </a:stretch>
@@ -547,7 +1247,7 @@
                     <pic:cNvPicPr/>
                   </pic:nvPicPr>
                   <pic:blipFill>
-                    <a:blip r:embed="rId9"/>
+                    <a:blip r:embed="rId28"/>
                     <a:stretch>
                       <a:fillRect/>
                     </a:stretch>
@@ -605,7 +1305,7 @@
                     <pic:cNvPicPr/>
                   </pic:nvPicPr>
                   <pic:blipFill rotWithShape="1">
-                    <a:blip r:embed="rId10"/>
+                    <a:blip r:embed="rId29"/>
                     <a:srcRect l="17949" t="12534" r="68109" b="44170"/>
                     <a:stretch/>
                   </pic:blipFill>
